--- a/Benötigte Skripts.docx
+++ b/Benötigte Skripts.docx
@@ -1,6 +1,6 @@
 
 <file path=word/document.xml><?xml version="1.0" encoding="utf-8"?>
-<w:document xmlns:wpc="http://schemas.microsoft.com/office/word/2010/wordprocessingCanvas" xmlns:cx="http://schemas.microsoft.com/office/drawing/2014/chartex" xmlns:cx1="http://schemas.microsoft.com/office/drawing/2015/9/8/chartex" xmlns:cx2="http://schemas.microsoft.com/office/drawing/2015/10/21/chartex" xmlns:cx3="http://schemas.microsoft.com/office/drawing/2016/5/9/chartex" xmlns:cx4="http://schemas.microsoft.com/office/drawing/2016/5/10/chartex" xmlns:cx5="http://schemas.microsoft.com/office/drawing/2016/5/11/chartex" xmlns:cx6="http://schemas.microsoft.com/office/drawing/2016/5/12/chartex" xmlns:cx7="http://schemas.microsoft.com/office/drawing/2016/5/13/chartex" xmlns:cx8="http://schemas.microsoft.com/office/drawing/2016/5/14/chartex" xmlns:mc="http://schemas.openxmlformats.org/markup-compatibility/2006" xmlns:aink="http://schemas.microsoft.com/office/drawing/2016/ink" xmlns:am3d="http://schemas.microsoft.com/office/drawing/2017/model3d" xmlns:o="urn:schemas-microsoft-com:office:office" xmlns:oel="http://schemas.microsoft.com/office/2019/extlst" xmlns:r="http://schemas.openxmlformats.org/officeDocument/2006/relationships" xmlns:m="http://schemas.openxmlformats.org/officeDocument/2006/math" xmlns:v="urn:schemas-microsoft-com:vml" xmlns:wp14="http://schemas.microsoft.com/office/word/2010/wordprocessingDrawing" xmlns:wp="http://schemas.openxmlformats.org/drawingml/2006/wordprocessingDrawing" xmlns:w10="urn:schemas-microsoft-com:office:word" xmlns:w="http://schemas.openxmlformats.org/wordprocessingml/2006/main" xmlns:w14="http://schemas.microsoft.com/office/word/2010/wordml" xmlns:w15="http://schemas.microsoft.com/office/word/2012/wordml" xmlns:w16cex="http://schemas.microsoft.com/office/word/2018/wordml/cex" xmlns:w16cid="http://schemas.microsoft.com/office/word/2016/wordml/cid" xmlns:w16="http://schemas.microsoft.com/office/word/2018/wordml" xmlns:w16du="http://schemas.microsoft.com/office/word/2023/wordml/word16du" xmlns:w16sdtdh="http://schemas.microsoft.com/office/word/2020/wordml/sdtdatahash" xmlns:w16se="http://schemas.microsoft.com/office/word/2015/wordml/symex" xmlns:wpg="http://schemas.microsoft.com/office/word/2010/wordprocessingGroup" xmlns:wpi="http://schemas.microsoft.com/office/word/2010/wordprocessingInk" xmlns:wne="http://schemas.microsoft.com/office/word/2006/wordml" xmlns:wps="http://schemas.microsoft.com/office/word/2010/wordprocessingShape" mc:Ignorable="w14 w15 w16se w16cid w16 w16cex w16sdtdh wp14">
+<w:document xmlns:wpc="http://schemas.microsoft.com/office/word/2010/wordprocessingCanvas" xmlns:cx="http://schemas.microsoft.com/office/drawing/2014/chartex" xmlns:cx1="http://schemas.microsoft.com/office/drawing/2015/9/8/chartex" xmlns:mc="http://schemas.openxmlformats.org/markup-compatibility/2006" xmlns:o="urn:schemas-microsoft-com:office:office" xmlns:r="http://schemas.openxmlformats.org/officeDocument/2006/relationships" xmlns:m="http://schemas.openxmlformats.org/officeDocument/2006/math" xmlns:v="urn:schemas-microsoft-com:vml" xmlns:wp14="http://schemas.microsoft.com/office/word/2010/wordprocessingDrawing" xmlns:wp="http://schemas.openxmlformats.org/drawingml/2006/wordprocessingDrawing" xmlns:w10="urn:schemas-microsoft-com:office:word" xmlns:w="http://schemas.openxmlformats.org/wordprocessingml/2006/main" xmlns:w14="http://schemas.microsoft.com/office/word/2010/wordml" xmlns:w15="http://schemas.microsoft.com/office/word/2012/wordml" xmlns:w16se="http://schemas.microsoft.com/office/word/2015/wordml/symex" xmlns:wpg="http://schemas.microsoft.com/office/word/2010/wordprocessingGroup" xmlns:wpi="http://schemas.microsoft.com/office/word/2010/wordprocessingInk" xmlns:wne="http://schemas.microsoft.com/office/word/2006/wordml" xmlns:wps="http://schemas.microsoft.com/office/word/2010/wordprocessingShape" mc:Ignorable="w14 w15 w16se wp14">
   <w:body>
     <w:p>
       <w:r>
@@ -9,60 +9,201 @@
     </w:p>
     <w:p>
       <w:r>
-        <w:t xml:space="preserve">Start vom Spiel: MainKamera aktiv alle anderen Skripts diabled. Main Scripts also FP movement und Portale bzw Teleporter zu verschidenen Maps aktiv. </w:t>
-      </w:r>
-    </w:p>
-    <w:p>
-      <w:pPr>
-        <w:pStyle w:val="Listenabsatz"/>
-        <w:numPr>
-          <w:ilvl w:val="0"/>
-          <w:numId w:val="1"/>
-        </w:numPr>
-      </w:pPr>
-      <w:r>
-        <w:t>FP Movement</w:t>
-      </w:r>
-    </w:p>
-    <w:p>
-      <w:pPr>
-        <w:pStyle w:val="Listenabsatz"/>
-        <w:numPr>
-          <w:ilvl w:val="0"/>
-          <w:numId w:val="1"/>
-        </w:numPr>
-      </w:pPr>
-      <w:r>
-        <w:t>Kamera Bwegung</w:t>
-      </w:r>
-    </w:p>
-    <w:p>
-      <w:pPr>
-        <w:pStyle w:val="Listenabsatz"/>
-        <w:numPr>
-          <w:ilvl w:val="0"/>
-          <w:numId w:val="1"/>
-        </w:numPr>
-      </w:pPr>
-      <w:r>
-        <w:t>Portale/Start eines Rundkurses(mby in Form eines Bildes wenn man durch dieses läuft wird jeweilige Kamera aktiviert</w:t>
-      </w:r>
-    </w:p>
-    <w:p>
-      <w:r>
-        <w:t>Portal wird aktiviert:</w:t>
-      </w:r>
-    </w:p>
-    <w:p>
-      <w:pPr>
-        <w:pStyle w:val="Listenabsatz"/>
-        <w:numPr>
-          <w:ilvl w:val="0"/>
-          <w:numId w:val="1"/>
-        </w:numPr>
-      </w:pPr>
-      <w:r>
-        <w:t>Disablen der Main Skripte und Enablen der Skripte die mit der Map zusammenhängen</w:t>
+        <w:t xml:space="preserve">Start vom Spiel: </w:t>
+      </w:r>
+      <w:proofErr w:type="spellStart"/>
+      <w:r>
+        <w:t>MainKamera</w:t>
+      </w:r>
+      <w:proofErr w:type="spellEnd"/>
+      <w:r>
+        <w:t xml:space="preserve"> aktiv alle anderen Skripts </w:t>
+      </w:r>
+      <w:proofErr w:type="spellStart"/>
+      <w:r>
+        <w:t>diabled</w:t>
+      </w:r>
+      <w:proofErr w:type="spellEnd"/>
+      <w:r>
+        <w:t xml:space="preserve">. Main Scripts also FP </w:t>
+      </w:r>
+      <w:proofErr w:type="spellStart"/>
+      <w:r>
+        <w:t>movement</w:t>
+      </w:r>
+      <w:proofErr w:type="spellEnd"/>
+      <w:r>
+        <w:t xml:space="preserve"> und Portale </w:t>
+      </w:r>
+      <w:proofErr w:type="spellStart"/>
+      <w:r>
+        <w:t>bzw</w:t>
+      </w:r>
+      <w:proofErr w:type="spellEnd"/>
+      <w:r>
+        <w:t xml:space="preserve"> </w:t>
+      </w:r>
+      <w:proofErr w:type="spellStart"/>
+      <w:r>
+        <w:t>Teleporter</w:t>
+      </w:r>
+      <w:proofErr w:type="spellEnd"/>
+      <w:r>
+        <w:t xml:space="preserve"> zu </w:t>
+      </w:r>
+      <w:proofErr w:type="spellStart"/>
+      <w:r>
+        <w:t>verschidenen</w:t>
+      </w:r>
+      <w:proofErr w:type="spellEnd"/>
+      <w:r>
+        <w:t xml:space="preserve"> </w:t>
+      </w:r>
+      <w:proofErr w:type="spellStart"/>
+      <w:r>
+        <w:t>Maps</w:t>
+      </w:r>
+      <w:proofErr w:type="spellEnd"/>
+      <w:r>
+        <w:t xml:space="preserve"> aktiv. </w:t>
+      </w:r>
+    </w:p>
+    <w:p>
+      <w:pPr>
+        <w:pStyle w:val="Listenabsatz"/>
+        <w:numPr>
+          <w:ilvl w:val="0"/>
+          <w:numId w:val="1"/>
+        </w:numPr>
+      </w:pPr>
+      <w:r>
+        <w:t>Kamera B</w:t>
+      </w:r>
+      <w:r>
+        <w:t>e</w:t>
+      </w:r>
+      <w:r>
+        <w:t>wegung</w:t>
+      </w:r>
+      <w:r>
+        <w:t>, anvisieren mit Controller (Zielpunkt soll angezeigt werden)</w:t>
+      </w:r>
+    </w:p>
+    <w:p>
+      <w:pPr>
+        <w:pStyle w:val="Listenabsatz"/>
+        <w:numPr>
+          <w:ilvl w:val="0"/>
+          <w:numId w:val="1"/>
+        </w:numPr>
+      </w:pPr>
+      <w:proofErr w:type="spellStart"/>
+      <w:r>
+        <w:t>Highscore</w:t>
+      </w:r>
+      <w:proofErr w:type="spellEnd"/>
+      <w:r>
+        <w:t xml:space="preserve"> zu jeder </w:t>
+      </w:r>
+      <w:proofErr w:type="spellStart"/>
+      <w:r>
+        <w:t>Map</w:t>
+      </w:r>
+      <w:proofErr w:type="spellEnd"/>
+      <w:r>
+        <w:t xml:space="preserve"> soll unter dem Bild stehen</w:t>
+      </w:r>
+    </w:p>
+    <w:p>
+      <w:pPr>
+        <w:pStyle w:val="Listenabsatz"/>
+        <w:numPr>
+          <w:ilvl w:val="0"/>
+          <w:numId w:val="1"/>
+        </w:numPr>
+      </w:pPr>
+      <w:r>
+        <w:t xml:space="preserve">Portale/Start eines </w:t>
+      </w:r>
+      <w:proofErr w:type="gramStart"/>
+      <w:r>
+        <w:t>Rund</w:t>
+      </w:r>
+      <w:r>
+        <w:t>kurses(</w:t>
+      </w:r>
+      <w:proofErr w:type="spellStart"/>
+      <w:proofErr w:type="gramEnd"/>
+      <w:r>
+        <w:t>mby</w:t>
+      </w:r>
+      <w:proofErr w:type="spellEnd"/>
+      <w:r>
+        <w:t xml:space="preserve"> in Form eines Bildes, wenn man dieses auswählt, </w:t>
+      </w:r>
+      <w:r>
+        <w:t xml:space="preserve">wird </w:t>
+      </w:r>
+      <w:proofErr w:type="spellStart"/>
+      <w:r>
+        <w:t>Map</w:t>
+      </w:r>
+      <w:proofErr w:type="spellEnd"/>
+      <w:r>
+        <w:t xml:space="preserve"> / Bahnen geladen</w:t>
+      </w:r>
+      <w:r>
+        <w:t>:</w:t>
+      </w:r>
+    </w:p>
+    <w:p>
+      <w:r>
+        <w:t>Während dem Spiel:</w:t>
+      </w:r>
+    </w:p>
+    <w:p>
+      <w:pPr>
+        <w:pStyle w:val="Listenabsatz"/>
+        <w:numPr>
+          <w:ilvl w:val="0"/>
+          <w:numId w:val="1"/>
+        </w:numPr>
+      </w:pPr>
+      <w:proofErr w:type="spellStart"/>
+      <w:r>
+        <w:t>Disablen</w:t>
+      </w:r>
+      <w:proofErr w:type="spellEnd"/>
+      <w:r>
+        <w:t xml:space="preserve"> der Main Skripte und </w:t>
+      </w:r>
+      <w:proofErr w:type="spellStart"/>
+      <w:r>
+        <w:t>Enablen</w:t>
+      </w:r>
+      <w:proofErr w:type="spellEnd"/>
+      <w:r>
+        <w:t xml:space="preserve"> der Skripte die mit der </w:t>
+      </w:r>
+      <w:proofErr w:type="spellStart"/>
+      <w:r>
+        <w:t>Map</w:t>
+      </w:r>
+      <w:proofErr w:type="spellEnd"/>
+      <w:r>
+        <w:t xml:space="preserve"> zusammenhängen</w:t>
+      </w:r>
+    </w:p>
+    <w:p>
+      <w:pPr>
+        <w:pStyle w:val="Listenabsatz"/>
+        <w:numPr>
+          <w:ilvl w:val="0"/>
+          <w:numId w:val="1"/>
+        </w:numPr>
+      </w:pPr>
+      <w:r>
+        <w:t>Wenn möglich Fade Black, wenn Kamera bewegt wird</w:t>
       </w:r>
     </w:p>
     <w:p>
@@ -86,7 +227,66 @@
         </w:numPr>
       </w:pPr>
       <w:r>
-        <w:t xml:space="preserve">Bewegung des Balls ? </w:t>
+        <w:t xml:space="preserve">Bewegung des </w:t>
+      </w:r>
+      <w:proofErr w:type="gramStart"/>
+      <w:r>
+        <w:t>Balls ?</w:t>
+      </w:r>
+      <w:proofErr w:type="gramEnd"/>
+      <w:r>
+        <w:t xml:space="preserve"> </w:t>
+      </w:r>
+    </w:p>
+    <w:p>
+      <w:pPr>
+        <w:pStyle w:val="Listenabsatz"/>
+        <w:numPr>
+          <w:ilvl w:val="0"/>
+          <w:numId w:val="1"/>
+        </w:numPr>
+      </w:pPr>
+      <w:r>
+        <w:t>Ausrichtung bestimmen / einloggen, dann nur noch Schlagstärke wichtig</w:t>
+      </w:r>
+      <w:r>
+        <w:t>, zuvor kann nicht geschlagen werden</w:t>
+      </w:r>
+    </w:p>
+    <w:p>
+      <w:pPr>
+        <w:pStyle w:val="Listenabsatz"/>
+        <w:numPr>
+          <w:ilvl w:val="0"/>
+          <w:numId w:val="1"/>
+        </w:numPr>
+      </w:pPr>
+      <w:r>
+        <w:t>Ausholen und Schlagen wird nur gewertet, wenn man die entsprechende Taste drückt</w:t>
+      </w:r>
+    </w:p>
+    <w:p>
+      <w:pPr>
+        <w:pStyle w:val="Listenabsatz"/>
+        <w:numPr>
+          <w:ilvl w:val="0"/>
+          <w:numId w:val="1"/>
+        </w:numPr>
+      </w:pPr>
+      <w:r>
+        <w:t>Ausrichtung kann ausgestellt / rückgängig gemacht werden</w:t>
+      </w:r>
+    </w:p>
+    <w:p>
+      <w:pPr>
+        <w:pStyle w:val="Listenabsatz"/>
+        <w:numPr>
+          <w:ilvl w:val="0"/>
+          <w:numId w:val="1"/>
+        </w:numPr>
+      </w:pPr>
+      <w:r>
+        <w:t>Nach dem Schlag wird der Spieler gefragt, ob er an die nächste Schlagposition automatisch teleportiert werden soll oder ob er manuell hinlaufen möchte</w:t>
       </w:r>
     </w:p>
     <w:p>
@@ -100,6 +300,17 @@
       <w:r>
         <w:t xml:space="preserve">Einlochen </w:t>
       </w:r>
+      <w:r>
+        <w:t xml:space="preserve">(Sound und </w:t>
+      </w:r>
+      <w:proofErr w:type="spellStart"/>
+      <w:r>
+        <w:t>teleport</w:t>
+      </w:r>
+      <w:proofErr w:type="spellEnd"/>
+      <w:r>
+        <w:t xml:space="preserve"> zur nächsten Bahn)</w:t>
+      </w:r>
     </w:p>
     <w:p>
       <w:pPr>
@@ -112,18 +323,126 @@
       <w:r>
         <w:t xml:space="preserve">Score </w:t>
       </w:r>
-    </w:p>
-    <w:p>
-      <w:pPr>
-        <w:pStyle w:val="Listenabsatz"/>
-        <w:numPr>
-          <w:ilvl w:val="0"/>
-          <w:numId w:val="1"/>
-        </w:numPr>
-      </w:pPr>
-      <w:r>
-        <w:t xml:space="preserve">Switch auf Freecam um sich die Map anzuschauen ? </w:t>
-      </w:r>
+      <w:r>
+        <w:t>auf eine Tafel (Für jede</w:t>
+      </w:r>
+      <w:r>
+        <w:t xml:space="preserve"> Bahn die benötigten Schläge,</w:t>
+      </w:r>
+      <w:r>
+        <w:t xml:space="preserve"> Gesamtschläge</w:t>
+      </w:r>
+      <w:r>
+        <w:t>, aktuelle Bahn in Vogelperspektive, Exit Game</w:t>
+      </w:r>
+      <w:r>
+        <w:t xml:space="preserve">, Zurück zum Menü / </w:t>
+      </w:r>
+      <w:proofErr w:type="spellStart"/>
+      <w:r>
+        <w:t>Spawnraum</w:t>
+      </w:r>
+      <w:proofErr w:type="spellEnd"/>
+      <w:r>
+        <w:t>)</w:t>
+      </w:r>
+    </w:p>
+    <w:p>
+      <w:pPr>
+        <w:pStyle w:val="Listenabsatz"/>
+        <w:numPr>
+          <w:ilvl w:val="0"/>
+          <w:numId w:val="1"/>
+        </w:numPr>
+      </w:pPr>
+      <w:r>
+        <w:t xml:space="preserve">Nach dem Einlochen auf der letzten Bahn wird man vor die Tafel teleportiert </w:t>
+      </w:r>
+    </w:p>
+    <w:p>
+      <w:pPr>
+        <w:pStyle w:val="Listenabsatz"/>
+        <w:numPr>
+          <w:ilvl w:val="0"/>
+          <w:numId w:val="1"/>
+        </w:numPr>
+      </w:pPr>
+      <w:r>
+        <w:t xml:space="preserve">Obergrenze für Schläge </w:t>
+      </w:r>
+      <w:proofErr w:type="spellStart"/>
+      <w:r>
+        <w:t>pro</w:t>
+      </w:r>
+      <w:proofErr w:type="spellEnd"/>
+      <w:r>
+        <w:t xml:space="preserve"> Bahn</w:t>
+      </w:r>
+    </w:p>
+    <w:p>
+      <w:pPr>
+        <w:pStyle w:val="Listenabsatz"/>
+        <w:numPr>
+          <w:ilvl w:val="0"/>
+          <w:numId w:val="1"/>
+        </w:numPr>
+      </w:pPr>
+      <w:r>
+        <w:t>Sollte der Ball von der Bahn abkommen, wird er an den letzten Schlagpunkt zurückgesetzt, trotzdem wird der Schlag mitgezählt</w:t>
+      </w:r>
+    </w:p>
+    <w:p>
+      <w:pPr>
+        <w:pStyle w:val="Listenabsatz"/>
+        <w:numPr>
+          <w:ilvl w:val="0"/>
+          <w:numId w:val="1"/>
+        </w:numPr>
+      </w:pPr>
+      <w:r>
+        <w:t xml:space="preserve">Switch auf </w:t>
+      </w:r>
+      <w:proofErr w:type="spellStart"/>
+      <w:r>
+        <w:t>Freecam</w:t>
+      </w:r>
+      <w:proofErr w:type="spellEnd"/>
+      <w:r>
+        <w:t xml:space="preserve"> um sich die </w:t>
+      </w:r>
+      <w:proofErr w:type="spellStart"/>
+      <w:r>
+        <w:t>Map</w:t>
+      </w:r>
+      <w:proofErr w:type="spellEnd"/>
+      <w:r>
+        <w:t xml:space="preserve"> </w:t>
+      </w:r>
+      <w:proofErr w:type="gramStart"/>
+      <w:r>
+        <w:t>anzuschauen ?</w:t>
+      </w:r>
+      <w:proofErr w:type="gramEnd"/>
+      <w:r>
+        <w:t xml:space="preserve"> </w:t>
+      </w:r>
+    </w:p>
+    <w:p>
+      <w:pPr>
+        <w:pStyle w:val="Listenabsatz"/>
+        <w:numPr>
+          <w:ilvl w:val="0"/>
+          <w:numId w:val="1"/>
+        </w:numPr>
+      </w:pPr>
+      <w:r>
+        <w:t>Feedback der Controller bei Schlag</w:t>
+      </w:r>
+    </w:p>
+    <w:p>
+      <w:pPr>
+        <w:pStyle w:val="Listenabsatz"/>
+      </w:pPr>
     </w:p>
     <w:p>
       <w:r>
@@ -138,12 +457,40 @@
           <w:numId w:val="1"/>
         </w:numPr>
       </w:pPr>
-      <w:r>
-        <w:t>Score anzeigen evtl. Highscore?</w:t>
-      </w:r>
-    </w:p>
-    <w:p/>
-    <w:p/>
+      <w:proofErr w:type="spellStart"/>
+      <w:r>
+        <w:t>Teleport</w:t>
+      </w:r>
+      <w:proofErr w:type="spellEnd"/>
+      <w:r>
+        <w:t xml:space="preserve"> zur Tafel</w:t>
+      </w:r>
+    </w:p>
+    <w:p>
+      <w:r>
+        <w:t>Anderes:</w:t>
+      </w:r>
+    </w:p>
+    <w:p>
+      <w:pPr>
+        <w:pStyle w:val="Listenabsatz"/>
+        <w:numPr>
+          <w:ilvl w:val="0"/>
+          <w:numId w:val="1"/>
+        </w:numPr>
+      </w:pPr>
+      <w:r>
+        <w:t xml:space="preserve">Ein </w:t>
+      </w:r>
+      <w:proofErr w:type="spellStart"/>
+      <w:r>
+        <w:t>environment</w:t>
+      </w:r>
+      <w:proofErr w:type="spellEnd"/>
+      <w:r>
+        <w:t>, worin sich die Bahnen befinden</w:t>
+      </w:r>
+    </w:p>
     <w:p>
       <w:r>
         <w:t xml:space="preserve">Assets: </w:t>
@@ -151,8 +498,159 @@
     </w:p>
     <w:p>
       <w:r>
-        <w:t>Wäre nice wenn es Bahnobjekte geben würde welche man wie lego zusammenbauen kann. Also bspw. Lochplatte , Kurven , Geraden, Steigungen ….</w:t>
-      </w:r>
+        <w:t xml:space="preserve">Wäre </w:t>
+      </w:r>
+      <w:proofErr w:type="spellStart"/>
+      <w:r>
+        <w:t>nice</w:t>
+      </w:r>
+      <w:proofErr w:type="spellEnd"/>
+      <w:r>
+        <w:t xml:space="preserve"> wenn es Bahnobjekte geben würde welche man wie </w:t>
+      </w:r>
+      <w:proofErr w:type="spellStart"/>
+      <w:r>
+        <w:t>lego</w:t>
+      </w:r>
+      <w:proofErr w:type="spellEnd"/>
+      <w:r>
+        <w:t xml:space="preserve"> zusammenbauen kann. Also bspw. </w:t>
+      </w:r>
+      <w:proofErr w:type="gramStart"/>
+      <w:r>
+        <w:t>Lochplatte ,</w:t>
+      </w:r>
+      <w:proofErr w:type="gramEnd"/>
+      <w:r>
+        <w:t xml:space="preserve"> Kurven , Geraden, Steigungen ….</w:t>
+      </w:r>
+    </w:p>
+    <w:p>
+      <w:r>
+        <w:t>Scripts:</w:t>
+      </w:r>
+    </w:p>
+    <w:p>
+      <w:pPr>
+        <w:pStyle w:val="Listenabsatz"/>
+        <w:numPr>
+          <w:ilvl w:val="0"/>
+          <w:numId w:val="1"/>
+        </w:numPr>
+      </w:pPr>
+      <w:r>
+        <w:t>Überall: Kamerabewegung an Kopfbewegung angepasst</w:t>
+      </w:r>
+    </w:p>
+    <w:p>
+      <w:pPr>
+        <w:pStyle w:val="Listenabsatz"/>
+        <w:numPr>
+          <w:ilvl w:val="0"/>
+          <w:numId w:val="1"/>
+        </w:numPr>
+      </w:pPr>
+      <w:proofErr w:type="spellStart"/>
+      <w:r>
+        <w:t>Spawnroom</w:t>
+      </w:r>
+      <w:proofErr w:type="spellEnd"/>
+      <w:r>
+        <w:t xml:space="preserve">: Mit Klick auf Bild </w:t>
+      </w:r>
+      <w:r>
+        <w:sym w:font="Wingdings" w:char="F0E0"/>
+      </w:r>
+      <w:r>
+        <w:t xml:space="preserve"> </w:t>
+      </w:r>
+      <w:proofErr w:type="spellStart"/>
+      <w:r>
+        <w:t>teleport</w:t>
+      </w:r>
+      <w:proofErr w:type="spellEnd"/>
+      <w:r>
+        <w:t xml:space="preserve"> zur </w:t>
+      </w:r>
+      <w:proofErr w:type="spellStart"/>
+      <w:r>
+        <w:t>Map</w:t>
+      </w:r>
+      <w:proofErr w:type="spellEnd"/>
+      <w:r>
+        <w:t xml:space="preserve"> / ersten Bahn der </w:t>
+      </w:r>
+      <w:proofErr w:type="spellStart"/>
+      <w:r>
+        <w:t>Map</w:t>
+      </w:r>
+      <w:proofErr w:type="spellEnd"/>
+    </w:p>
+    <w:p>
+      <w:pPr>
+        <w:pStyle w:val="Listenabsatz"/>
+        <w:numPr>
+          <w:ilvl w:val="0"/>
+          <w:numId w:val="1"/>
+        </w:numPr>
+      </w:pPr>
+      <w:r>
+        <w:t xml:space="preserve">Auf der </w:t>
+      </w:r>
+      <w:proofErr w:type="spellStart"/>
+      <w:r>
+        <w:t>Map</w:t>
+      </w:r>
+      <w:proofErr w:type="spellEnd"/>
+      <w:r>
+        <w:t xml:space="preserve">: Script für Ball (soll auf Bahn bleiben und </w:t>
+      </w:r>
+      <w:proofErr w:type="gramStart"/>
+      <w:r>
+        <w:t>Erkennung</w:t>
+      </w:r>
+      <w:proofErr w:type="gramEnd"/>
+      <w:r>
+        <w:t xml:space="preserve"> wenn im Loch)</w:t>
+      </w:r>
+    </w:p>
+    <w:p>
+      <w:pPr>
+        <w:pStyle w:val="Listenabsatz"/>
+        <w:numPr>
+          <w:ilvl w:val="1"/>
+          <w:numId w:val="1"/>
+        </w:numPr>
+      </w:pPr>
+      <w:r>
+        <w:t>Script für Schläger</w:t>
+      </w:r>
+    </w:p>
+    <w:p>
+      <w:pPr>
+        <w:pStyle w:val="Listenabsatz"/>
+        <w:numPr>
+          <w:ilvl w:val="1"/>
+          <w:numId w:val="1"/>
+        </w:numPr>
+      </w:pPr>
+      <w:r>
+        <w:t>Spieler soll sich nur auf der aktuellen Bahn aufhalten können, bis er einlocht</w:t>
+      </w:r>
+    </w:p>
+    <w:p>
+      <w:pPr>
+        <w:pStyle w:val="Listenabsatz"/>
+        <w:numPr>
+          <w:ilvl w:val="1"/>
+          <w:numId w:val="1"/>
+        </w:numPr>
+      </w:pPr>
+      <w:r>
+        <w:t>Script, welches Schläge / Ballkontakte zählt</w:t>
+      </w:r>
+      <w:bookmarkStart w:id="0" w:name="_GoBack"/>
+      <w:bookmarkEnd w:id="0"/>
     </w:p>
     <w:sectPr>
       <w:pgSz w:w="11906" w:h="16838"/>
@@ -165,7 +663,7 @@
 </file>
 
 <file path=word/numbering.xml><?xml version="1.0" encoding="utf-8"?>
-<w:numbering xmlns:wpc="http://schemas.microsoft.com/office/word/2010/wordprocessingCanvas" xmlns:cx="http://schemas.microsoft.com/office/drawing/2014/chartex" xmlns:cx1="http://schemas.microsoft.com/office/drawing/2015/9/8/chartex" xmlns:cx2="http://schemas.microsoft.com/office/drawing/2015/10/21/chartex" xmlns:cx3="http://schemas.microsoft.com/office/drawing/2016/5/9/chartex" xmlns:cx4="http://schemas.microsoft.com/office/drawing/2016/5/10/chartex" xmlns:cx5="http://schemas.microsoft.com/office/drawing/2016/5/11/chartex" xmlns:cx6="http://schemas.microsoft.com/office/drawing/2016/5/12/chartex" xmlns:cx7="http://schemas.microsoft.com/office/drawing/2016/5/13/chartex" xmlns:cx8="http://schemas.microsoft.com/office/drawing/2016/5/14/chartex" xmlns:mc="http://schemas.openxmlformats.org/markup-compatibility/2006" xmlns:aink="http://schemas.microsoft.com/office/drawing/2016/ink" xmlns:am3d="http://schemas.microsoft.com/office/drawing/2017/model3d" xmlns:o="urn:schemas-microsoft-com:office:office" xmlns:oel="http://schemas.microsoft.com/office/2019/extlst" xmlns:r="http://schemas.openxmlformats.org/officeDocument/2006/relationships" xmlns:m="http://schemas.openxmlformats.org/officeDocument/2006/math" xmlns:v="urn:schemas-microsoft-com:vml" xmlns:wp14="http://schemas.microsoft.com/office/word/2010/wordprocessingDrawing" xmlns:wp="http://schemas.openxmlformats.org/drawingml/2006/wordprocessingDrawing" xmlns:w10="urn:schemas-microsoft-com:office:word" xmlns:w="http://schemas.openxmlformats.org/wordprocessingml/2006/main" xmlns:w14="http://schemas.microsoft.com/office/word/2010/wordml" xmlns:w15="http://schemas.microsoft.com/office/word/2012/wordml" xmlns:w16cex="http://schemas.microsoft.com/office/word/2018/wordml/cex" xmlns:w16cid="http://schemas.microsoft.com/office/word/2016/wordml/cid" xmlns:w16="http://schemas.microsoft.com/office/word/2018/wordml" xmlns:w16du="http://schemas.microsoft.com/office/word/2023/wordml/word16du" xmlns:w16sdtdh="http://schemas.microsoft.com/office/word/2020/wordml/sdtdatahash" xmlns:w16se="http://schemas.microsoft.com/office/word/2015/wordml/symex" xmlns:wpg="http://schemas.microsoft.com/office/word/2010/wordprocessingGroup" xmlns:wpi="http://schemas.microsoft.com/office/word/2010/wordprocessingInk" xmlns:wne="http://schemas.microsoft.com/office/word/2006/wordml" xmlns:wps="http://schemas.microsoft.com/office/word/2010/wordprocessingShape" mc:Ignorable="w14 w15 w16se w16cid w16 w16cex w16sdtdh wp14">
+<w:numbering xmlns:wpc="http://schemas.microsoft.com/office/word/2010/wordprocessingCanvas" xmlns:cx="http://schemas.microsoft.com/office/drawing/2014/chartex" xmlns:cx1="http://schemas.microsoft.com/office/drawing/2015/9/8/chartex" xmlns:mc="http://schemas.openxmlformats.org/markup-compatibility/2006" xmlns:o="urn:schemas-microsoft-com:office:office" xmlns:r="http://schemas.openxmlformats.org/officeDocument/2006/relationships" xmlns:m="http://schemas.openxmlformats.org/officeDocument/2006/math" xmlns:v="urn:schemas-microsoft-com:vml" xmlns:wp14="http://schemas.microsoft.com/office/word/2010/wordprocessingDrawing" xmlns:wp="http://schemas.openxmlformats.org/drawingml/2006/wordprocessingDrawing" xmlns:w10="urn:schemas-microsoft-com:office:word" xmlns:w="http://schemas.openxmlformats.org/wordprocessingml/2006/main" xmlns:w14="http://schemas.microsoft.com/office/word/2010/wordml" xmlns:w15="http://schemas.microsoft.com/office/word/2012/wordml" xmlns:w16se="http://schemas.microsoft.com/office/word/2015/wordml/symex" xmlns:wpg="http://schemas.microsoft.com/office/word/2010/wordprocessingGroup" xmlns:wpi="http://schemas.microsoft.com/office/word/2010/wordprocessingInk" xmlns:wne="http://schemas.microsoft.com/office/word/2006/wordml" xmlns:wps="http://schemas.microsoft.com/office/word/2010/wordprocessingShape" mc:Ignorable="w14 w15 w16se wp14">
   <w:abstractNum w:abstractNumId="0" w15:restartNumberingAfterBreak="0">
     <w:nsid w:val="484D04C5"/>
     <w:multiLevelType w:val="hybridMultilevel"/>
@@ -181,7 +679,7 @@
         <w:rFonts w:ascii="Calibri" w:eastAsiaTheme="minorHAnsi" w:hAnsi="Calibri" w:cs="Calibri" w:hint="default"/>
       </w:rPr>
     </w:lvl>
-    <w:lvl w:ilvl="1" w:tplc="04070003" w:tentative="1">
+    <w:lvl w:ilvl="1" w:tplc="04070003">
       <w:start w:val="1"/>
       <w:numFmt w:val="bullet"/>
       <w:lvlText w:val="o"/>
@@ -193,7 +691,7 @@
         <w:rFonts w:ascii="Courier New" w:hAnsi="Courier New" w:cs="Courier New" w:hint="default"/>
       </w:rPr>
     </w:lvl>
-    <w:lvl w:ilvl="2" w:tplc="04070005" w:tentative="1">
+    <w:lvl w:ilvl="2" w:tplc="04070005">
       <w:start w:val="1"/>
       <w:numFmt w:val="bullet"/>
       <w:lvlText w:val=""/>
@@ -278,14 +776,14 @@
       </w:rPr>
     </w:lvl>
   </w:abstractNum>
-  <w:num w:numId="1" w16cid:durableId="1036587314">
+  <w:num w:numId="1">
     <w:abstractNumId w:val="0"/>
   </w:num>
 </w:numbering>
 </file>
 
 <file path=word/styles.xml><?xml version="1.0" encoding="utf-8"?>
-<w:styles xmlns:mc="http://schemas.openxmlformats.org/markup-compatibility/2006" xmlns:r="http://schemas.openxmlformats.org/officeDocument/2006/relationships" xmlns:w="http://schemas.openxmlformats.org/wordprocessingml/2006/main" xmlns:w14="http://schemas.microsoft.com/office/word/2010/wordml" xmlns:w15="http://schemas.microsoft.com/office/word/2012/wordml" xmlns:w16cex="http://schemas.microsoft.com/office/word/2018/wordml/cex" xmlns:w16cid="http://schemas.microsoft.com/office/word/2016/wordml/cid" xmlns:w16="http://schemas.microsoft.com/office/word/2018/wordml" xmlns:w16sdtdh="http://schemas.microsoft.com/office/word/2020/wordml/sdtdatahash" xmlns:w16se="http://schemas.microsoft.com/office/word/2015/wordml/symex" mc:Ignorable="w14 w15 w16se w16cid w16 w16cex w16sdtdh">
+<w:styles xmlns:mc="http://schemas.openxmlformats.org/markup-compatibility/2006" xmlns:r="http://schemas.openxmlformats.org/officeDocument/2006/relationships" xmlns:w="http://schemas.openxmlformats.org/wordprocessingml/2006/main" xmlns:w14="http://schemas.microsoft.com/office/word/2010/wordml" xmlns:w15="http://schemas.microsoft.com/office/word/2012/wordml" xmlns:w16se="http://schemas.microsoft.com/office/word/2015/wordml/symex" mc:Ignorable="w14 w15 w16se">
   <w:docDefaults>
     <w:rPrDefault>
       <w:rPr>
@@ -303,7 +801,7 @@
       </w:pPr>
     </w:pPrDefault>
   </w:docDefaults>
-  <w:latentStyles w:defLockedState="0" w:defUIPriority="99" w:defSemiHidden="0" w:defUnhideWhenUsed="0" w:defQFormat="0" w:count="376">
+  <w:latentStyles w:defLockedState="0" w:defUIPriority="99" w:defSemiHidden="0" w:defUnhideWhenUsed="0" w:defQFormat="0" w:count="371">
     <w:lsdException w:name="Normal" w:uiPriority="0" w:qFormat="1"/>
     <w:lsdException w:name="heading 1" w:uiPriority="9" w:qFormat="1"/>
     <w:lsdException w:name="heading 2" w:semiHidden="1" w:uiPriority="9" w:unhideWhenUsed="1" w:qFormat="1"/>
@@ -675,11 +1173,6 @@
     <w:lsdException w:name="List Table 5 Dark Accent 6" w:uiPriority="50"/>
     <w:lsdException w:name="List Table 6 Colorful Accent 6" w:uiPriority="51"/>
     <w:lsdException w:name="List Table 7 Colorful Accent 6" w:uiPriority="52"/>
-    <w:lsdException w:name="Mention" w:semiHidden="1" w:unhideWhenUsed="1"/>
-    <w:lsdException w:name="Smart Hyperlink" w:semiHidden="1" w:unhideWhenUsed="1"/>
-    <w:lsdException w:name="Hashtag" w:semiHidden="1" w:unhideWhenUsed="1"/>
-    <w:lsdException w:name="Unresolved Mention" w:semiHidden="1" w:unhideWhenUsed="1"/>
-    <w:lsdException w:name="Smart Link" w:semiHidden="1" w:unhideWhenUsed="1"/>
   </w:latentStyles>
   <w:style w:type="paragraph" w:default="1" w:styleId="Standard">
     <w:name w:val="Normal"/>
